--- a/element-plus 使用笔记 0.5d/element-plus笔记.docx
+++ b/element-plus 使用笔记 0.5d/element-plus笔记.docx
@@ -9,24 +9,24 @@
           <w:numId w:val="1"/>
         </w:numPr>
         <w:rPr>
-          <w:rFonts w:ascii="宋体" w:hAnsi="宋体" w:eastAsia="宋体" w:cs="宋体"/>
-          <w:sz w:val="24"/>
-          <w:szCs w:val="24"/>
-        </w:rPr>
-      </w:pPr>
-      <w:r>
-        <w:rPr>
-          <w:rFonts w:ascii="宋体" w:hAnsi="宋体" w:eastAsia="宋体" w:cs="宋体"/>
-          <w:sz w:val="24"/>
-          <w:szCs w:val="24"/>
+          <w:rFonts w:hint="eastAsia" w:ascii="微软雅黑" w:hAnsi="微软雅黑" w:eastAsia="微软雅黑" w:cs="微软雅黑"/>
+          <w:sz w:val="18"/>
+          <w:szCs w:val="18"/>
+        </w:rPr>
+      </w:pPr>
+      <w:r>
+        <w:rPr>
+          <w:rFonts w:hint="eastAsia" w:ascii="微软雅黑" w:hAnsi="微软雅黑" w:eastAsia="微软雅黑" w:cs="微软雅黑"/>
+          <w:sz w:val="18"/>
+          <w:szCs w:val="18"/>
         </w:rPr>
         <w:t>element-plus</w:t>
       </w:r>
       <w:r>
         <w:rPr>
-          <w:rFonts w:hint="eastAsia" w:ascii="宋体" w:hAnsi="宋体" w:eastAsia="宋体" w:cs="宋体"/>
-          <w:sz w:val="24"/>
-          <w:szCs w:val="24"/>
+          <w:rFonts w:hint="eastAsia" w:ascii="微软雅黑" w:hAnsi="微软雅黑" w:eastAsia="微软雅黑" w:cs="微软雅黑"/>
+          <w:sz w:val="18"/>
+          <w:szCs w:val="18"/>
         </w:rPr>
         <w:t>Element Plus 是一套为构建基于 Vue 3 的组件库而设计的 UI 组件库（UI Kit）。它为开发者提供了一套丰富的 UI 组件和扩展功能，帮助开发者快速构建高质量的 Web 应用。</w:t>
       </w:r>
@@ -38,37 +38,25 @@
           <w:numId w:val="1"/>
         </w:numPr>
         <w:rPr>
-          <w:rFonts w:ascii="宋体" w:hAnsi="宋体" w:eastAsia="宋体" w:cs="宋体"/>
-          <w:sz w:val="24"/>
-          <w:szCs w:val="24"/>
-        </w:rPr>
-      </w:pPr>
-      <w:r>
-        <w:rPr>
-          <w:rFonts w:hint="eastAsia" w:ascii="宋体" w:hAnsi="宋体" w:eastAsia="宋体" w:cs="宋体"/>
-          <w:sz w:val="24"/>
-          <w:szCs w:val="24"/>
-          <w:lang w:val="en-US" w:eastAsia="zh-CN"/>
-        </w:rPr>
-        <w:t>通过包管理器安装</w:t>
-      </w:r>
-    </w:p>
-    <w:p>
-      <w:pPr>
-        <w:numPr>
-          <w:numId w:val="0"/>
-        </w:numPr>
-        <w:rPr>
-          <w:rFonts w:hint="eastAsia" w:ascii="宋体" w:hAnsi="宋体" w:eastAsia="宋体" w:cs="宋体"/>
-          <w:sz w:val="24"/>
-          <w:szCs w:val="24"/>
-        </w:rPr>
-      </w:pPr>
-      <w:r>
-        <w:rPr>
-          <w:rFonts w:hint="eastAsia" w:ascii="宋体" w:hAnsi="宋体" w:eastAsia="宋体" w:cs="宋体"/>
-          <w:sz w:val="24"/>
-          <w:szCs w:val="24"/>
+          <w:rFonts w:hint="eastAsia" w:ascii="微软雅黑" w:hAnsi="微软雅黑" w:eastAsia="微软雅黑" w:cs="微软雅黑"/>
+          <w:sz w:val="18"/>
+          <w:szCs w:val="18"/>
+        </w:rPr>
+      </w:pPr>
+      <w:r>
+        <w:rPr>
+          <w:rFonts w:hint="eastAsia" w:ascii="微软雅黑" w:hAnsi="微软雅黑" w:eastAsia="微软雅黑" w:cs="微软雅黑"/>
+          <w:sz w:val="18"/>
+          <w:szCs w:val="18"/>
+          <w:lang w:val="en-US" w:eastAsia="zh-CN"/>
+        </w:rPr>
+        <w:t xml:space="preserve">通过包管理器安装      </w:t>
+      </w:r>
+      <w:r>
+        <w:rPr>
+          <w:rFonts w:hint="eastAsia" w:ascii="微软雅黑" w:hAnsi="微软雅黑" w:eastAsia="微软雅黑" w:cs="微软雅黑"/>
+          <w:sz w:val="18"/>
+          <w:szCs w:val="18"/>
         </w:rPr>
         <w:t>npm install element-plus --save</w:t>
       </w:r>
@@ -78,17 +66,37 @@
         <w:numPr>
           <w:numId w:val="0"/>
         </w:numPr>
-      </w:pPr>
-      <w:r>
-        <w:rPr>
-          <w:rFonts w:hint="eastAsia" w:ascii="宋体" w:hAnsi="宋体" w:eastAsia="宋体" w:cs="宋体"/>
-          <w:sz w:val="24"/>
-          <w:szCs w:val="24"/>
-          <w:lang w:val="en-US" w:eastAsia="zh-CN"/>
-        </w:rPr>
-        <w:t>安装完之后就出现再package.json文件中看见它</w:t>
-      </w:r>
-      <w:r>
+        <w:rPr>
+          <w:rFonts w:hint="eastAsia" w:ascii="微软雅黑" w:hAnsi="微软雅黑" w:eastAsia="微软雅黑" w:cs="微软雅黑"/>
+          <w:sz w:val="18"/>
+          <w:szCs w:val="18"/>
+          <w:lang w:val="en-US" w:eastAsia="zh-CN"/>
+        </w:rPr>
+      </w:pPr>
+      <w:r>
+        <w:rPr>
+          <w:rFonts w:hint="eastAsia" w:ascii="微软雅黑" w:hAnsi="微软雅黑" w:eastAsia="微软雅黑" w:cs="微软雅黑"/>
+          <w:sz w:val="18"/>
+          <w:szCs w:val="18"/>
+          <w:lang w:val="en-US" w:eastAsia="zh-CN"/>
+        </w:rPr>
+        <w:t>安装完之后就可以在package.json文件中看见它</w:t>
+      </w:r>
+    </w:p>
+    <w:p>
+      <w:pPr>
+        <w:numPr>
+          <w:numId w:val="0"/>
+        </w:numPr>
+        <w:jc w:val="center"/>
+        <w:rPr>
+          <w:rFonts w:hint="eastAsia" w:asciiTheme="minorEastAsia" w:hAnsiTheme="minorEastAsia" w:eastAsiaTheme="minorEastAsia" w:cstheme="minorEastAsia"/>
+        </w:rPr>
+      </w:pPr>
+      <w:r>
+        <w:rPr>
+          <w:rFonts w:hint="eastAsia" w:asciiTheme="minorEastAsia" w:hAnsiTheme="minorEastAsia" w:eastAsiaTheme="minorEastAsia" w:cstheme="minorEastAsia"/>
+        </w:rPr>
         <w:drawing>
           <wp:inline distT="0" distB="0" distL="114300" distR="114300">
             <wp:extent cx="2527300" cy="2984500"/>
@@ -138,7 +146,7 @@
           <w:numId w:val="0"/>
         </w:numPr>
         <w:rPr>
-          <w:rFonts w:hint="eastAsia" w:ascii="Helvetica" w:hAnsi="Helvetica" w:eastAsia="宋体" w:cs="Helvetica"/>
+          <w:rFonts w:hint="eastAsia" w:ascii="微软雅黑" w:hAnsi="微软雅黑" w:eastAsia="微软雅黑" w:cs="微软雅黑"/>
           <w:i w:val="0"/>
           <w:iCs w:val="0"/>
           <w:caps w:val="0"/>
@@ -152,7 +160,7 @@
       </w:pPr>
       <w:r>
         <w:rPr>
-          <w:rFonts w:hint="eastAsia" w:ascii="Helvetica" w:hAnsi="Helvetica" w:eastAsia="宋体" w:cs="Helvetica"/>
+          <w:rFonts w:hint="eastAsia" w:ascii="微软雅黑" w:hAnsi="微软雅黑" w:eastAsia="微软雅黑" w:cs="微软雅黑"/>
           <w:i w:val="0"/>
           <w:iCs w:val="0"/>
           <w:caps w:val="0"/>
@@ -167,7 +175,7 @@
       </w:r>
       <w:r>
         <w:rPr>
-          <w:rFonts w:ascii="Helvetica" w:hAnsi="Helvetica" w:eastAsia="Helvetica" w:cs="Helvetica"/>
+          <w:rFonts w:hint="eastAsia" w:ascii="微软雅黑" w:hAnsi="微软雅黑" w:eastAsia="微软雅黑" w:cs="微软雅黑"/>
           <w:i w:val="0"/>
           <w:iCs w:val="0"/>
           <w:caps w:val="0"/>
@@ -181,7 +189,7 @@
       </w:r>
       <w:r>
         <w:rPr>
-          <w:rFonts w:hint="eastAsia" w:ascii="Helvetica" w:hAnsi="Helvetica" w:eastAsia="宋体" w:cs="Helvetica"/>
+          <w:rFonts w:hint="eastAsia" w:ascii="微软雅黑" w:hAnsi="微软雅黑" w:eastAsia="微软雅黑" w:cs="微软雅黑"/>
           <w:i w:val="0"/>
           <w:iCs w:val="0"/>
           <w:caps w:val="0"/>
@@ -196,7 +204,7 @@
       </w:r>
       <w:r>
         <w:rPr>
-          <w:rFonts w:hint="eastAsia" w:ascii="Helvetica" w:hAnsi="Helvetica" w:eastAsia="宋体" w:cs="Helvetica"/>
+          <w:rFonts w:hint="eastAsia" w:ascii="微软雅黑" w:hAnsi="微软雅黑" w:eastAsia="微软雅黑" w:cs="微软雅黑"/>
           <w:i w:val="0"/>
           <w:iCs w:val="0"/>
           <w:caps w:val="0"/>
@@ -207,7 +215,7 @@
           <w:shd w:val="clear" w:fill="FFFFFF"/>
           <w:lang w:val="en-US" w:eastAsia="zh-CN"/>
         </w:rPr>
-        <w:t>再main.js文件写入如下代码：</w:t>
+        <w:t>在main.js文件写入如下代码：</w:t>
       </w:r>
     </w:p>
     <w:p>
@@ -218,9 +226,15 @@
         <w:suppressLineNumbers w:val="0"/>
         <w:shd w:val="clear" w:fill="FFFFFF"/>
         <w:spacing w:line="190" w:lineRule="atLeast"/>
-        <w:jc w:val="left"/>
-      </w:pPr>
-      <w:r>
+        <w:jc w:val="center"/>
+        <w:rPr>
+          <w:rFonts w:hint="eastAsia" w:asciiTheme="minorEastAsia" w:hAnsiTheme="minorEastAsia" w:eastAsiaTheme="minorEastAsia" w:cstheme="minorEastAsia"/>
+        </w:rPr>
+      </w:pPr>
+      <w:r>
+        <w:rPr>
+          <w:rFonts w:hint="eastAsia" w:asciiTheme="minorEastAsia" w:hAnsiTheme="minorEastAsia" w:eastAsiaTheme="minorEastAsia" w:cstheme="minorEastAsia"/>
+        </w:rPr>
         <w:drawing>
           <wp:inline distT="0" distB="0" distL="114300" distR="114300">
             <wp:extent cx="5015230" cy="3318510"/>
@@ -274,17 +288,17 @@
         <w:spacing w:line="190" w:lineRule="atLeast"/>
         <w:jc w:val="left"/>
         <w:rPr>
-          <w:rFonts w:hint="default"/>
-        </w:rPr>
-      </w:pPr>
-    </w:p>
-    <w:p>
-      <w:pPr>
-        <w:numPr>
-          <w:numId w:val="0"/>
-        </w:numPr>
-        <w:rPr>
-          <w:rFonts w:hint="eastAsia" w:ascii="Helvetica" w:hAnsi="Helvetica" w:eastAsia="宋体" w:cs="Helvetica"/>
+          <w:rFonts w:hint="eastAsia" w:asciiTheme="minorEastAsia" w:hAnsiTheme="minorEastAsia" w:eastAsiaTheme="minorEastAsia" w:cstheme="minorEastAsia"/>
+        </w:rPr>
+      </w:pPr>
+    </w:p>
+    <w:p>
+      <w:pPr>
+        <w:numPr>
+          <w:numId w:val="0"/>
+        </w:numPr>
+        <w:rPr>
+          <w:rFonts w:hint="eastAsia" w:ascii="微软雅黑" w:hAnsi="微软雅黑" w:eastAsia="微软雅黑" w:cs="微软雅黑"/>
           <w:i w:val="0"/>
           <w:iCs w:val="0"/>
           <w:caps w:val="0"/>
@@ -298,7 +312,7 @@
       </w:pPr>
       <w:r>
         <w:rPr>
-          <w:rFonts w:hint="eastAsia" w:ascii="Helvetica" w:hAnsi="Helvetica" w:eastAsia="宋体" w:cs="Helvetica"/>
+          <w:rFonts w:hint="eastAsia" w:ascii="微软雅黑" w:hAnsi="微软雅黑" w:eastAsia="微软雅黑" w:cs="微软雅黑"/>
           <w:i w:val="0"/>
           <w:iCs w:val="0"/>
           <w:caps w:val="0"/>
@@ -309,16 +323,23 @@
           <w:shd w:val="clear" w:fill="FFFFFF"/>
           <w:lang w:val="en-US" w:eastAsia="zh-CN"/>
         </w:rPr>
-        <w:t>完成以上步骤之后就可以再vue文件中使用，点击组件比如：</w:t>
-      </w:r>
-    </w:p>
-    <w:p>
-      <w:pPr>
-        <w:numPr>
-          <w:numId w:val="0"/>
-        </w:numPr>
-      </w:pPr>
-      <w:r>
+        <w:t>完成以上步骤之后就可以在vue文件中使用，点击组件比如：</w:t>
+      </w:r>
+    </w:p>
+    <w:p>
+      <w:pPr>
+        <w:numPr>
+          <w:numId w:val="0"/>
+        </w:numPr>
+        <w:jc w:val="center"/>
+        <w:rPr>
+          <w:rFonts w:hint="eastAsia" w:asciiTheme="minorEastAsia" w:hAnsiTheme="minorEastAsia" w:eastAsiaTheme="minorEastAsia" w:cstheme="minorEastAsia"/>
+        </w:rPr>
+      </w:pPr>
+      <w:r>
+        <w:rPr>
+          <w:rFonts w:hint="eastAsia" w:asciiTheme="minorEastAsia" w:hAnsiTheme="minorEastAsia" w:eastAsiaTheme="minorEastAsia" w:cstheme="minorEastAsia"/>
+        </w:rPr>
         <w:drawing>
           <wp:inline distT="0" distB="0" distL="114300" distR="114300">
             <wp:extent cx="4636135" cy="2289175"/>
@@ -368,25 +389,32 @@
           <w:numId w:val="0"/>
         </w:numPr>
         <w:rPr>
-          <w:rFonts w:hint="eastAsia"/>
-          <w:lang w:val="en-US" w:eastAsia="zh-CN"/>
-        </w:rPr>
-      </w:pPr>
-      <w:r>
-        <w:rPr>
-          <w:rFonts w:hint="eastAsia"/>
-          <w:lang w:val="en-US" w:eastAsia="zh-CN"/>
-        </w:rPr>
-        <w:t>比如想要图画中的按钮</w:t>
-      </w:r>
-    </w:p>
-    <w:p>
-      <w:pPr>
-        <w:numPr>
-          <w:numId w:val="0"/>
-        </w:numPr>
-      </w:pPr>
-      <w:r>
+          <w:rFonts w:hint="eastAsia" w:ascii="微软雅黑" w:hAnsi="微软雅黑" w:eastAsia="微软雅黑" w:cs="微软雅黑"/>
+          <w:lang w:val="en-US" w:eastAsia="zh-CN"/>
+        </w:rPr>
+      </w:pPr>
+      <w:r>
+        <w:rPr>
+          <w:rFonts w:hint="eastAsia" w:ascii="微软雅黑" w:hAnsi="微软雅黑" w:eastAsia="微软雅黑" w:cs="微软雅黑"/>
+          <w:lang w:val="en-US" w:eastAsia="zh-CN"/>
+        </w:rPr>
+        <w:t>比如想引入图中的按钮</w:t>
+      </w:r>
+    </w:p>
+    <w:p>
+      <w:pPr>
+        <w:numPr>
+          <w:numId w:val="0"/>
+        </w:numPr>
+        <w:jc w:val="center"/>
+        <w:rPr>
+          <w:rFonts w:hint="eastAsia" w:asciiTheme="minorEastAsia" w:hAnsiTheme="minorEastAsia" w:eastAsiaTheme="minorEastAsia" w:cstheme="minorEastAsia"/>
+        </w:rPr>
+      </w:pPr>
+      <w:r>
+        <w:rPr>
+          <w:rFonts w:hint="eastAsia" w:asciiTheme="minorEastAsia" w:hAnsiTheme="minorEastAsia" w:eastAsiaTheme="minorEastAsia" w:cstheme="minorEastAsia"/>
+        </w:rPr>
         <w:drawing>
           <wp:inline distT="0" distB="0" distL="114300" distR="114300">
             <wp:extent cx="4417695" cy="3782060"/>
@@ -432,17 +460,56 @@
     </w:p>
     <w:p>
       <w:pPr>
-        <w:numPr>
-          <w:numId w:val="0"/>
-        </w:numPr>
-        <w:rPr>
-          <w:rFonts w:hint="default" w:eastAsiaTheme="minorEastAsia"/>
-          <w:lang w:val="en-US" w:eastAsia="zh-CN"/>
-        </w:rPr>
-      </w:pPr>
-      <w:r>
-        <w:rPr>
-          <w:rFonts w:hint="eastAsia"/>
+        <w:keepNext w:val="0"/>
+        <w:keepLines w:val="0"/>
+        <w:pageBreakBefore w:val="0"/>
+        <w:widowControl w:val="0"/>
+        <w:numPr>
+          <w:numId w:val="0"/>
+        </w:numPr>
+        <w:kinsoku/>
+        <w:wordWrap w:val="0"/>
+        <w:overflowPunct/>
+        <w:topLinePunct w:val="0"/>
+        <w:autoSpaceDE/>
+        <w:autoSpaceDN/>
+        <w:bidi w:val="0"/>
+        <w:adjustRightInd/>
+        <w:snapToGrid/>
+        <w:textAlignment w:val="auto"/>
+        <w:rPr>
+          <w:rFonts w:hint="eastAsia" w:asciiTheme="minorEastAsia" w:hAnsiTheme="minorEastAsia" w:eastAsiaTheme="minorEastAsia" w:cstheme="minorEastAsia"/>
+        </w:rPr>
+      </w:pPr>
+    </w:p>
+    <w:p>
+      <w:pPr>
+        <w:keepNext w:val="0"/>
+        <w:keepLines w:val="0"/>
+        <w:pageBreakBefore w:val="0"/>
+        <w:widowControl w:val="0"/>
+        <w:numPr>
+          <w:numId w:val="0"/>
+        </w:numPr>
+        <w:kinsoku/>
+        <w:wordWrap w:val="0"/>
+        <w:overflowPunct/>
+        <w:topLinePunct w:val="0"/>
+        <w:autoSpaceDE/>
+        <w:autoSpaceDN/>
+        <w:bidi w:val="0"/>
+        <w:adjustRightInd/>
+        <w:snapToGrid/>
+        <w:spacing w:line="220" w:lineRule="exact"/>
+        <w:textAlignment w:val="auto"/>
+        <w:rPr>
+          <w:rFonts w:hint="eastAsia" w:ascii="微软雅黑" w:hAnsi="微软雅黑" w:eastAsia="微软雅黑" w:cs="微软雅黑"/>
+          <w:lang w:val="en-US" w:eastAsia="zh-CN"/>
+        </w:rPr>
+      </w:pPr>
+      <w:r>
+        <w:rPr>
+          <w:rFonts w:hint="eastAsia" w:ascii="微软雅黑" w:hAnsi="微软雅黑" w:eastAsia="微软雅黑" w:cs="微软雅黑"/>
           <w:lang w:val="en-US" w:eastAsia="zh-CN"/>
         </w:rPr>
         <w:t>先复制&lt;el-button type="primary"&gt;Primary&lt;/el-button&gt;到&lt;template&gt;&lt;/template&gt;之中，刷新页面就出现了该按钮</w:t>
@@ -450,11 +517,44 @@
     </w:p>
     <w:p>
       <w:pPr>
-        <w:numPr>
-          <w:numId w:val="0"/>
-        </w:numPr>
-      </w:pPr>
-      <w:r>
+        <w:keepNext w:val="0"/>
+        <w:keepLines w:val="0"/>
+        <w:pageBreakBefore w:val="0"/>
+        <w:widowControl w:val="0"/>
+        <w:numPr>
+          <w:numId w:val="0"/>
+        </w:numPr>
+        <w:kinsoku/>
+        <w:wordWrap/>
+        <w:overflowPunct/>
+        <w:topLinePunct w:val="0"/>
+        <w:autoSpaceDE/>
+        <w:autoSpaceDN/>
+        <w:bidi w:val="0"/>
+        <w:adjustRightInd/>
+        <w:snapToGrid/>
+        <w:spacing w:line="220" w:lineRule="exact"/>
+        <w:textAlignment w:val="auto"/>
+        <w:rPr>
+          <w:rFonts w:hint="eastAsia" w:ascii="微软雅黑" w:hAnsi="微软雅黑" w:eastAsia="微软雅黑" w:cs="微软雅黑"/>
+          <w:lang w:val="en-US" w:eastAsia="zh-CN"/>
+        </w:rPr>
+      </w:pPr>
+    </w:p>
+    <w:p>
+      <w:pPr>
+        <w:numPr>
+          <w:numId w:val="0"/>
+        </w:numPr>
+        <w:jc w:val="center"/>
+        <w:rPr>
+          <w:rFonts w:hint="eastAsia" w:asciiTheme="minorEastAsia" w:hAnsiTheme="minorEastAsia" w:eastAsiaTheme="minorEastAsia" w:cstheme="minorEastAsia"/>
+        </w:rPr>
+      </w:pPr>
+      <w:r>
+        <w:rPr>
+          <w:rFonts w:hint="eastAsia" w:asciiTheme="minorEastAsia" w:hAnsiTheme="minorEastAsia" w:eastAsiaTheme="minorEastAsia" w:cstheme="minorEastAsia"/>
+        </w:rPr>
         <w:drawing>
           <wp:inline distT="0" distB="0" distL="114300" distR="114300">
             <wp:extent cx="4260850" cy="1301750"/>
@@ -504,13 +604,13 @@
           <w:numId w:val="0"/>
         </w:numPr>
         <w:rPr>
-          <w:rFonts w:hint="default"/>
-          <w:lang w:val="en-US" w:eastAsia="zh-CN"/>
-        </w:rPr>
-      </w:pPr>
-      <w:r>
-        <w:rPr>
-          <w:rFonts w:hint="eastAsia"/>
+          <w:rFonts w:hint="eastAsia" w:ascii="微软雅黑" w:hAnsi="微软雅黑" w:eastAsia="微软雅黑" w:cs="微软雅黑"/>
+          <w:lang w:val="en-US" w:eastAsia="zh-CN"/>
+        </w:rPr>
+      </w:pPr>
+      <w:r>
+        <w:rPr>
+          <w:rFonts w:hint="eastAsia" w:ascii="微软雅黑" w:hAnsi="微软雅黑" w:eastAsia="微软雅黑" w:cs="微软雅黑"/>
           <w:lang w:val="en-US" w:eastAsia="zh-CN"/>
         </w:rPr>
         <w:t>如果要修改或者启动某个属性，可以再elementplus文档中找到API</w:t>
@@ -521,8 +621,15 @@
         <w:numPr>
           <w:numId w:val="0"/>
         </w:numPr>
-      </w:pPr>
-      <w:r>
+        <w:jc w:val="center"/>
+        <w:rPr>
+          <w:rFonts w:hint="eastAsia" w:asciiTheme="minorEastAsia" w:hAnsiTheme="minorEastAsia" w:eastAsiaTheme="minorEastAsia" w:cstheme="minorEastAsia"/>
+        </w:rPr>
+      </w:pPr>
+      <w:r>
+        <w:rPr>
+          <w:rFonts w:hint="eastAsia" w:asciiTheme="minorEastAsia" w:hAnsiTheme="minorEastAsia" w:eastAsiaTheme="minorEastAsia" w:cstheme="minorEastAsia"/>
+        </w:rPr>
         <w:drawing>
           <wp:inline distT="0" distB="0" distL="114300" distR="114300">
             <wp:extent cx="5274310" cy="4127500"/>
@@ -572,13 +679,13 @@
           <w:numId w:val="0"/>
         </w:numPr>
         <w:rPr>
-          <w:rFonts w:hint="eastAsia"/>
-          <w:lang w:val="en-US" w:eastAsia="zh-CN"/>
-        </w:rPr>
-      </w:pPr>
-      <w:r>
-        <w:rPr>
-          <w:rFonts w:hint="eastAsia"/>
+          <w:rFonts w:hint="eastAsia" w:asciiTheme="minorEastAsia" w:hAnsiTheme="minorEastAsia" w:eastAsiaTheme="minorEastAsia" w:cstheme="minorEastAsia"/>
+          <w:lang w:val="en-US" w:eastAsia="zh-CN"/>
+        </w:rPr>
+      </w:pPr>
+      <w:r>
+        <w:rPr>
+          <w:rFonts w:hint="eastAsia" w:asciiTheme="minorEastAsia" w:hAnsiTheme="minorEastAsia" w:eastAsiaTheme="minorEastAsia" w:cstheme="minorEastAsia"/>
           <w:lang w:val="en-US" w:eastAsia="zh-CN"/>
         </w:rPr>
         <w:t>找到需要的属性</w:t>
@@ -589,8 +696,14 @@
         <w:numPr>
           <w:numId w:val="0"/>
         </w:numPr>
-      </w:pPr>
-      <w:r>
+        <w:rPr>
+          <w:rFonts w:hint="eastAsia" w:asciiTheme="minorEastAsia" w:hAnsiTheme="minorEastAsia" w:eastAsiaTheme="minorEastAsia" w:cstheme="minorEastAsia"/>
+        </w:rPr>
+      </w:pPr>
+      <w:r>
+        <w:rPr>
+          <w:rFonts w:hint="eastAsia" w:asciiTheme="minorEastAsia" w:hAnsiTheme="minorEastAsia" w:eastAsiaTheme="minorEastAsia" w:cstheme="minorEastAsia"/>
+        </w:rPr>
         <w:drawing>
           <wp:inline distT="0" distB="0" distL="114300" distR="114300">
             <wp:extent cx="5314950" cy="2009140"/>
@@ -641,25 +754,32 @@
           <w:numId w:val="0"/>
         </w:numPr>
         <w:rPr>
-          <w:rFonts w:hint="eastAsia"/>
-          <w:lang w:val="en-US" w:eastAsia="zh-CN"/>
-        </w:rPr>
-      </w:pPr>
-      <w:r>
-        <w:rPr>
-          <w:rFonts w:hint="eastAsia"/>
-          <w:lang w:val="en-US" w:eastAsia="zh-CN"/>
-        </w:rPr>
-        <w:t>查看它的属性，查看类型是啥，修改高属性的默认值。</w:t>
-      </w:r>
-    </w:p>
-    <w:p>
-      <w:pPr>
-        <w:numPr>
-          <w:numId w:val="0"/>
-        </w:numPr>
-      </w:pPr>
-      <w:r>
+          <w:rFonts w:hint="eastAsia" w:ascii="微软雅黑" w:hAnsi="微软雅黑" w:eastAsia="微软雅黑" w:cs="微软雅黑"/>
+          <w:lang w:val="en-US" w:eastAsia="zh-CN"/>
+        </w:rPr>
+      </w:pPr>
+      <w:r>
+        <w:rPr>
+          <w:rFonts w:hint="eastAsia" w:ascii="微软雅黑" w:hAnsi="微软雅黑" w:eastAsia="微软雅黑" w:cs="微软雅黑"/>
+          <w:lang w:val="en-US" w:eastAsia="zh-CN"/>
+        </w:rPr>
+        <w:t>查看它的属性，查看类型是啥，然后修改该属性的默认值。</w:t>
+      </w:r>
+    </w:p>
+    <w:p>
+      <w:pPr>
+        <w:numPr>
+          <w:numId w:val="0"/>
+        </w:numPr>
+        <w:jc w:val="center"/>
+        <w:rPr>
+          <w:rFonts w:hint="eastAsia" w:asciiTheme="minorEastAsia" w:hAnsiTheme="minorEastAsia" w:eastAsiaTheme="minorEastAsia" w:cstheme="minorEastAsia"/>
+        </w:rPr>
+      </w:pPr>
+      <w:r>
+        <w:rPr>
+          <w:rFonts w:hint="eastAsia" w:asciiTheme="minorEastAsia" w:hAnsiTheme="minorEastAsia" w:eastAsiaTheme="minorEastAsia" w:cstheme="minorEastAsia"/>
+        </w:rPr>
         <w:drawing>
           <wp:inline distT="0" distB="0" distL="114300" distR="114300">
             <wp:extent cx="5269865" cy="1331595"/>
@@ -709,13 +829,13 @@
           <w:numId w:val="0"/>
         </w:numPr>
         <w:rPr>
-          <w:rFonts w:hint="eastAsia"/>
-          <w:lang w:val="en-US" w:eastAsia="zh-CN"/>
-        </w:rPr>
-      </w:pPr>
-      <w:r>
-        <w:rPr>
-          <w:rFonts w:hint="eastAsia"/>
+          <w:rFonts w:hint="eastAsia" w:ascii="微软雅黑" w:hAnsi="微软雅黑" w:eastAsia="微软雅黑" w:cs="微软雅黑"/>
+          <w:lang w:val="en-US" w:eastAsia="zh-CN"/>
+        </w:rPr>
+      </w:pPr>
+      <w:r>
+        <w:rPr>
+          <w:rFonts w:hint="eastAsia" w:ascii="微软雅黑" w:hAnsi="微软雅黑" w:eastAsia="微软雅黑" w:cs="微软雅黑"/>
           <w:lang w:val="en-US" w:eastAsia="zh-CN"/>
         </w:rPr>
         <w:t xml:space="preserve">比如size有large default 和small </w:t>
@@ -727,29 +847,29 @@
           <w:numId w:val="0"/>
         </w:numPr>
         <w:rPr>
-          <w:rFonts w:hint="eastAsia"/>
-          <w:lang w:val="en-US" w:eastAsia="zh-CN"/>
-        </w:rPr>
-      </w:pPr>
-    </w:p>
-    <w:p>
-      <w:pPr>
-        <w:numPr>
-          <w:numId w:val="0"/>
-        </w:numPr>
-        <w:rPr>
-          <w:rFonts w:hint="eastAsia"/>
-          <w:lang w:val="en-US" w:eastAsia="zh-CN"/>
-        </w:rPr>
-      </w:pPr>
-    </w:p>
-    <w:p>
-      <w:pPr>
-        <w:numPr>
-          <w:numId w:val="0"/>
-        </w:numPr>
-        <w:rPr>
-          <w:rFonts w:hint="default"/>
+          <w:rFonts w:hint="eastAsia" w:asciiTheme="minorEastAsia" w:hAnsiTheme="minorEastAsia" w:eastAsiaTheme="minorEastAsia" w:cstheme="minorEastAsia"/>
+          <w:lang w:val="en-US" w:eastAsia="zh-CN"/>
+        </w:rPr>
+      </w:pPr>
+    </w:p>
+    <w:p>
+      <w:pPr>
+        <w:numPr>
+          <w:numId w:val="0"/>
+        </w:numPr>
+        <w:rPr>
+          <w:rFonts w:hint="eastAsia" w:asciiTheme="minorEastAsia" w:hAnsiTheme="minorEastAsia" w:eastAsiaTheme="minorEastAsia" w:cstheme="minorEastAsia"/>
+          <w:lang w:val="en-US" w:eastAsia="zh-CN"/>
+        </w:rPr>
+      </w:pPr>
+    </w:p>
+    <w:p>
+      <w:pPr>
+        <w:numPr>
+          <w:numId w:val="0"/>
+        </w:numPr>
+        <w:rPr>
+          <w:rFonts w:hint="eastAsia" w:asciiTheme="minorEastAsia" w:hAnsiTheme="minorEastAsia" w:eastAsiaTheme="minorEastAsia" w:cstheme="minorEastAsia"/>
           <w:lang w:val="en-US" w:eastAsia="zh-CN"/>
         </w:rPr>
       </w:pPr>
@@ -764,15 +884,14 @@
         <w:spacing w:line="190" w:lineRule="atLeast"/>
         <w:jc w:val="left"/>
         <w:rPr>
-          <w:rFonts w:ascii="Consolas" w:hAnsi="Consolas" w:eastAsia="Consolas" w:cs="Consolas"/>
-          <w:b w:val="0"/>
-          <w:bCs w:val="0"/>
-          <w:color w:val="3B3B3B"/>
-          <w:sz w:val="14"/>
-          <w:szCs w:val="14"/>
-        </w:rPr>
-      </w:pPr>
-      <w:r>
+          <w:rFonts w:hint="eastAsia" w:asciiTheme="minorEastAsia" w:hAnsiTheme="minorEastAsia" w:eastAsiaTheme="minorEastAsia" w:cstheme="minorEastAsia"/>
+          <w:lang w:val="en-US" w:eastAsia="zh-CN"/>
+        </w:rPr>
+      </w:pPr>
+      <w:r>
+        <w:rPr>
+          <w:rFonts w:hint="eastAsia" w:asciiTheme="minorEastAsia" w:hAnsiTheme="minorEastAsia" w:eastAsiaTheme="minorEastAsia" w:cstheme="minorEastAsia"/>
+        </w:rPr>
         <w:drawing>
           <wp:inline distT="0" distB="0" distL="114300" distR="114300">
             <wp:extent cx="3194050" cy="495300"/>
@@ -817,14 +936,40 @@
       </w:r>
       <w:r>
         <w:rPr>
-          <w:rFonts w:hint="eastAsia"/>
-          <w:lang w:val="en-US" w:eastAsia="zh-CN"/>
-        </w:rPr>
-        <w:t xml:space="preserve"> 写入</w:t>
-      </w:r>
-      <w:r>
-        <w:rPr>
-          <w:rFonts w:hint="default" w:ascii="Consolas" w:hAnsi="Consolas" w:eastAsia="Consolas" w:cs="Consolas"/>
+          <w:rFonts w:hint="eastAsia" w:asciiTheme="minorEastAsia" w:hAnsiTheme="minorEastAsia" w:eastAsiaTheme="minorEastAsia" w:cstheme="minorEastAsia"/>
+          <w:lang w:val="en-US" w:eastAsia="zh-CN"/>
+        </w:rPr>
+        <w:t xml:space="preserve"> </w:t>
+      </w:r>
+    </w:p>
+    <w:p>
+      <w:pPr>
+        <w:keepNext w:val="0"/>
+        <w:keepLines w:val="0"/>
+        <w:widowControl/>
+        <w:suppressLineNumbers w:val="0"/>
+        <w:shd w:val="clear" w:fill="FFFFFF"/>
+        <w:spacing w:line="190" w:lineRule="atLeast"/>
+        <w:jc w:val="left"/>
+        <w:rPr>
+          <w:rFonts w:hint="eastAsia" w:ascii="微软雅黑" w:hAnsi="微软雅黑" w:eastAsia="微软雅黑" w:cs="微软雅黑"/>
+          <w:b w:val="0"/>
+          <w:bCs w:val="0"/>
+          <w:color w:val="3B3B3B"/>
+          <w:sz w:val="14"/>
+          <w:szCs w:val="14"/>
+        </w:rPr>
+      </w:pPr>
+      <w:r>
+        <w:rPr>
+          <w:rFonts w:hint="eastAsia" w:ascii="微软雅黑" w:hAnsi="微软雅黑" w:eastAsia="微软雅黑" w:cs="微软雅黑"/>
+          <w:lang w:val="en-US" w:eastAsia="zh-CN"/>
+        </w:rPr>
+        <w:t>写入</w:t>
+      </w:r>
+      <w:r>
+        <w:rPr>
+          <w:rFonts w:hint="eastAsia" w:ascii="微软雅黑" w:hAnsi="微软雅黑" w:eastAsia="微软雅黑" w:cs="微软雅黑"/>
           <w:b w:val="0"/>
           <w:bCs w:val="0"/>
           <w:color w:val="E50000"/>
@@ -838,7 +983,7 @@
       </w:r>
       <w:r>
         <w:rPr>
-          <w:rFonts w:hint="default" w:ascii="Consolas" w:hAnsi="Consolas" w:eastAsia="Consolas" w:cs="Consolas"/>
+          <w:rFonts w:hint="eastAsia" w:ascii="微软雅黑" w:hAnsi="微软雅黑" w:eastAsia="微软雅黑" w:cs="微软雅黑"/>
           <w:b w:val="0"/>
           <w:bCs w:val="0"/>
           <w:color w:val="000000"/>
@@ -852,7 +997,7 @@
       </w:r>
       <w:r>
         <w:rPr>
-          <w:rFonts w:hint="default" w:ascii="Consolas" w:hAnsi="Consolas" w:eastAsia="Consolas" w:cs="Consolas"/>
+          <w:rFonts w:hint="eastAsia" w:ascii="微软雅黑" w:hAnsi="微软雅黑" w:eastAsia="微软雅黑" w:cs="微软雅黑"/>
           <w:b w:val="0"/>
           <w:bCs w:val="0"/>
           <w:color w:val="A31515"/>
@@ -871,62 +1016,88 @@
           <w:numId w:val="0"/>
         </w:numPr>
         <w:rPr>
-          <w:rFonts w:hint="default" w:eastAsiaTheme="minorEastAsia"/>
-          <w:lang w:val="en-US" w:eastAsia="zh-CN"/>
-        </w:rPr>
-      </w:pPr>
-      <w:r>
-        <w:rPr>
-          <w:rFonts w:hint="eastAsia"/>
+          <w:rFonts w:hint="default" w:asciiTheme="minorEastAsia" w:hAnsiTheme="minorEastAsia" w:eastAsiaTheme="minorEastAsia" w:cstheme="minorEastAsia"/>
+          <w:lang w:val="en-US" w:eastAsia="zh-CN"/>
+        </w:rPr>
+      </w:pPr>
+      <w:r>
+        <w:rPr>
+          <w:rFonts w:hint="eastAsia" w:asciiTheme="minorEastAsia" w:hAnsiTheme="minorEastAsia" w:eastAsiaTheme="minorEastAsia" w:cstheme="minorEastAsia"/>
           <w:lang w:val="en-US" w:eastAsia="zh-CN"/>
         </w:rPr>
         <w:t xml:space="preserve"> </w:t>
       </w:r>
       <w:r>
         <w:rPr>
-          <w:rFonts w:hint="eastAsia"/>
+          <w:rFonts w:hint="eastAsia" w:asciiTheme="minorEastAsia" w:hAnsiTheme="minorEastAsia" w:cstheme="minorEastAsia"/>
+          <w:lang w:val="en-US" w:eastAsia="zh-CN"/>
+        </w:rPr>
+        <w:t>写法是：</w:t>
+      </w:r>
+      <w:r>
+        <w:rPr>
+          <w:rFonts w:hint="eastAsia" w:asciiTheme="minorEastAsia" w:hAnsiTheme="minorEastAsia" w:eastAsiaTheme="minorEastAsia" w:cstheme="minorEastAsia"/>
           <w:highlight w:val="yellow"/>
           <w:lang w:val="en-US" w:eastAsia="zh-CN"/>
         </w:rPr>
         <w:t xml:space="preserve"> 属性名=“属性值”</w:t>
       </w:r>
-    </w:p>
-    <w:p>
-      <w:pPr>
-        <w:numPr>
-          <w:numId w:val="0"/>
-        </w:numPr>
-        <w:rPr>
-          <w:rFonts w:hint="eastAsia"/>
-          <w:lang w:val="en-US" w:eastAsia="zh-CN"/>
-        </w:rPr>
-      </w:pPr>
-    </w:p>
-    <w:p>
-      <w:pPr>
-        <w:numPr>
-          <w:numId w:val="0"/>
-        </w:numPr>
-        <w:rPr>
-          <w:rFonts w:hint="eastAsia"/>
-          <w:lang w:val="en-US" w:eastAsia="zh-CN"/>
-        </w:rPr>
-      </w:pPr>
-    </w:p>
-    <w:p>
-      <w:pPr>
-        <w:numPr>
-          <w:numId w:val="0"/>
-        </w:numPr>
-      </w:pPr>
-    </w:p>
-    <w:p>
-      <w:pPr>
-        <w:numPr>
-          <w:numId w:val="0"/>
-        </w:numPr>
-      </w:pPr>
-      <w:r>
+      <w:r>
+        <w:rPr>
+          <w:rFonts w:hint="eastAsia" w:asciiTheme="minorEastAsia" w:hAnsiTheme="minorEastAsia" w:cstheme="minorEastAsia"/>
+          <w:highlight w:val="yellow"/>
+          <w:lang w:val="en-US" w:eastAsia="zh-CN"/>
+        </w:rPr>
+        <w:t xml:space="preserve"> 注意有些属性名之前要加：</w:t>
+      </w:r>
+    </w:p>
+    <w:p>
+      <w:pPr>
+        <w:numPr>
+          <w:numId w:val="0"/>
+        </w:numPr>
+        <w:rPr>
+          <w:rFonts w:hint="eastAsia" w:asciiTheme="minorEastAsia" w:hAnsiTheme="minorEastAsia" w:eastAsiaTheme="minorEastAsia" w:cstheme="minorEastAsia"/>
+          <w:lang w:val="en-US" w:eastAsia="zh-CN"/>
+        </w:rPr>
+      </w:pPr>
+    </w:p>
+    <w:p>
+      <w:pPr>
+        <w:numPr>
+          <w:numId w:val="0"/>
+        </w:numPr>
+        <w:rPr>
+          <w:rFonts w:hint="eastAsia" w:asciiTheme="minorEastAsia" w:hAnsiTheme="minorEastAsia" w:eastAsiaTheme="minorEastAsia" w:cstheme="minorEastAsia"/>
+          <w:lang w:val="en-US" w:eastAsia="zh-CN"/>
+        </w:rPr>
+      </w:pPr>
+    </w:p>
+    <w:p>
+      <w:pPr>
+        <w:numPr>
+          <w:numId w:val="0"/>
+        </w:numPr>
+        <w:rPr>
+          <w:rFonts w:hint="eastAsia" w:asciiTheme="minorEastAsia" w:hAnsiTheme="minorEastAsia" w:eastAsiaTheme="minorEastAsia" w:cstheme="minorEastAsia"/>
+        </w:rPr>
+      </w:pPr>
+    </w:p>
+    <w:p>
+      <w:pPr>
+        <w:numPr>
+          <w:numId w:val="0"/>
+        </w:numPr>
+        <w:jc w:val="center"/>
+        <w:rPr>
+          <w:rFonts w:hint="eastAsia" w:asciiTheme="minorEastAsia" w:hAnsiTheme="minorEastAsia" w:eastAsiaTheme="minorEastAsia" w:cstheme="minorEastAsia"/>
+        </w:rPr>
+      </w:pPr>
+      <w:bookmarkStart w:id="0" w:name="_GoBack"/>
+      <w:r>
+        <w:rPr>
+          <w:rFonts w:hint="eastAsia" w:asciiTheme="minorEastAsia" w:hAnsiTheme="minorEastAsia" w:eastAsiaTheme="minorEastAsia" w:cstheme="minorEastAsia"/>
+        </w:rPr>
         <w:drawing>
           <wp:inline distT="0" distB="0" distL="114300" distR="114300">
             <wp:extent cx="2536825" cy="2946400"/>
@@ -971,6 +1142,9 @@
         </w:drawing>
       </w:r>
       <w:r>
+        <w:rPr>
+          <w:rFonts w:hint="eastAsia" w:asciiTheme="minorEastAsia" w:hAnsiTheme="minorEastAsia" w:eastAsiaTheme="minorEastAsia" w:cstheme="minorEastAsia"/>
+        </w:rPr>
         <w:drawing>
           <wp:inline distT="0" distB="0" distL="114300" distR="114300">
             <wp:extent cx="2686050" cy="2914650"/>
@@ -1014,33 +1188,32 @@
         </w:drawing>
       </w:r>
     </w:p>
-    <w:p>
-      <w:pPr>
-        <w:numPr>
-          <w:numId w:val="0"/>
-        </w:numPr>
-        <w:rPr>
-          <w:rFonts w:hint="default" w:eastAsiaTheme="minorEastAsia"/>
-          <w:lang w:val="en-US" w:eastAsia="zh-CN"/>
-        </w:rPr>
-      </w:pPr>
-      <w:r>
-        <w:rPr>
-          <w:rFonts w:hint="eastAsia"/>
-          <w:lang w:val="en-US" w:eastAsia="zh-CN"/>
-        </w:rPr>
-        <w:t>可以看到按钮的大小明显变大，需要修改什么属性修改什么属性：</w:t>
-      </w:r>
-      <w:bookmarkStart w:id="0" w:name="_GoBack"/>
-      <w:bookmarkEnd w:id="0"/>
-    </w:p>
-    <w:p>
-      <w:pPr>
-        <w:numPr>
-          <w:numId w:val="0"/>
-        </w:numPr>
-        <w:rPr>
-          <w:rFonts w:hint="default"/>
+    <w:bookmarkEnd w:id="0"/>
+    <w:p>
+      <w:pPr>
+        <w:numPr>
+          <w:numId w:val="0"/>
+        </w:numPr>
+        <w:rPr>
+          <w:rFonts w:hint="eastAsia" w:ascii="微软雅黑" w:hAnsi="微软雅黑" w:eastAsia="微软雅黑" w:cs="微软雅黑"/>
+          <w:lang w:val="en-US" w:eastAsia="zh-CN"/>
+        </w:rPr>
+      </w:pPr>
+      <w:r>
+        <w:rPr>
+          <w:rFonts w:hint="eastAsia" w:ascii="微软雅黑" w:hAnsi="微软雅黑" w:eastAsia="微软雅黑" w:cs="微软雅黑"/>
+          <w:lang w:val="en-US" w:eastAsia="zh-CN"/>
+        </w:rPr>
+        <w:t>可以看到按钮的大小明显变大，需要修改什么属性修改什么属性。</w:t>
+      </w:r>
+    </w:p>
+    <w:p>
+      <w:pPr>
+        <w:numPr>
+          <w:numId w:val="0"/>
+        </w:numPr>
+        <w:rPr>
+          <w:rFonts w:hint="eastAsia" w:asciiTheme="minorEastAsia" w:hAnsiTheme="minorEastAsia" w:eastAsiaTheme="minorEastAsia" w:cstheme="minorEastAsia"/>
           <w:lang w:val="en-US" w:eastAsia="zh-CN"/>
         </w:rPr>
       </w:pPr>
